--- a/templates_processed/Motion_for_Continuance_Circuit.docx
+++ b/templates_processed/Motion_for_Continuance_Circuit.docx
@@ -836,154 +836,6 @@
         <w:tab/>
         <w:t xml:space="preserve">COMES NOW Petitioner, by and through counsel, and respectfully requests a continuance from {{original_date}}, in the above-captioned matter to a future docket. Petitioner’s Counsel has multiple docket conflicts, including a {{conflict_details}}.  Defense Counsel appreciates the courtesies of the Court. </w:t>
       </w:r>
-      <w:r>
-        <w:rPr>
-          <w:sz w:val="26"/>
-          <w:szCs w:val="26"/>
-        </w:rPr>
-      </w:r>
-      <w:r>
-        <w:rPr>
-          <w:sz w:val="26"/>
-          <w:szCs w:val="26"/>
-        </w:rPr>
-      </w:r>
-      <w:r>
-        <w:rPr>
-          <w:sz w:val="26"/>
-          <w:szCs w:val="26"/>
-        </w:rPr>
-      </w:r>
-      <w:r>
-        <w:rPr>
-          <w:sz w:val="26"/>
-          <w:szCs w:val="26"/>
-        </w:rPr>
-      </w:r>
-      <w:r>
-        <w:rPr>
-          <w:sz w:val="26"/>
-          <w:szCs w:val="26"/>
-        </w:rPr>
-      </w:r>
-      <w:r>
-        <w:rPr>
-          <w:sz w:val="26"/>
-          <w:szCs w:val="26"/>
-        </w:rPr>
-      </w:r>
-      <w:r>
-        <w:rPr>
-          <w:sz w:val="26"/>
-          <w:szCs w:val="26"/>
-        </w:rPr>
-      </w:r>
-      <w:r>
-        <w:rPr>
-          <w:sz w:val="26"/>
-          <w:szCs w:val="26"/>
-        </w:rPr>
-      </w:r>
-      <w:r>
-        <w:rPr>
-          <w:sz w:val="26"/>
-          <w:szCs w:val="26"/>
-        </w:rPr>
-      </w:r>
-      <w:proofErr w:type="spellStart"/>
-      <w:r>
-        <w:rPr>
-          <w:sz w:val="26"/>
-          <w:szCs w:val="26"/>
-        </w:rPr>
-      </w:r>
-      <w:proofErr w:type="spellEnd"/>
-      <w:r>
-        <w:rPr>
-          <w:sz w:val="26"/>
-          <w:szCs w:val="26"/>
-        </w:rPr>
-      </w:r>
-      <w:r>
-        <w:rPr>
-          <w:sz w:val="26"/>
-          <w:szCs w:val="26"/>
-        </w:rPr>
-      </w:r>
-      <w:r>
-        <w:rPr>
-          <w:sz w:val="26"/>
-          <w:szCs w:val="26"/>
-        </w:rPr>
-      </w:r>
-      <w:r>
-        <w:rPr>
-          <w:sz w:val="26"/>
-          <w:szCs w:val="26"/>
-        </w:rPr>
-      </w:r>
-      <w:r>
-        <w:rPr>
-          <w:sz w:val="26"/>
-          <w:szCs w:val="26"/>
-        </w:rPr>
-      </w:r>
-      <w:r>
-        <w:rPr>
-          <w:sz w:val="26"/>
-          <w:szCs w:val="26"/>
-        </w:rPr>
-      </w:r>
-      <w:r>
-        <w:rPr>
-          <w:sz w:val="26"/>
-          <w:szCs w:val="26"/>
-        </w:rPr>
-      </w:r>
-      <w:r>
-        <w:rPr>
-          <w:sz w:val="26"/>
-          <w:szCs w:val="26"/>
-        </w:rPr>
-      </w:r>
-      <w:r>
-        <w:rPr>
-          <w:sz w:val="26"/>
-          <w:szCs w:val="26"/>
-        </w:rPr>
-      </w:r>
-      <w:r>
-        <w:rPr>
-          <w:sz w:val="26"/>
-          <w:szCs w:val="26"/>
-        </w:rPr>
-      </w:r>
-      <w:proofErr w:type="spellStart"/>
-      <w:r>
-        <w:rPr>
-          <w:sz w:val="26"/>
-          <w:szCs w:val="26"/>
-        </w:rPr>
-      </w:r>
-      <w:proofErr w:type="spellEnd"/>
-      <w:r>
-        <w:rPr>
-          <w:sz w:val="26"/>
-          <w:szCs w:val="26"/>
-        </w:rPr>
-      </w:r>
-      <w:r>
-        <w:rPr>
-          <w:sz w:val="26"/>
-          <w:szCs w:val="26"/>
-        </w:rPr>
-      </w:r>
-      <w:r>
-        <w:rPr>
-          <w:sz w:val="26"/>
-          <w:szCs w:val="26"/>
-        </w:rPr>
-      </w:r>
     </w:p>
     <w:p>
       <w:pPr>
@@ -1074,55 +926,71 @@
           <w:szCs w:val="26"/>
         </w:rPr>
         <w:tab/>
-        <w:tab/>
-        <w:tab/>
-        <w:tab/>
-        <w:tab/>
-        <w:tab/>
-        <w:tab/>
-        <w:t>{{firm_name}}</w:t>
-      </w:r>
-      <w:r>
-        <w:rPr>
-          <w:sz w:val="26"/>
-          <w:szCs w:val="26"/>
-        </w:rPr>
-      </w:r>
-      <w:r>
-        <w:rPr>
-          <w:sz w:val="26"/>
-          <w:szCs w:val="26"/>
-        </w:rPr>
-      </w:r>
-      <w:r>
-        <w:rPr>
-          <w:sz w:val="26"/>
-          <w:szCs w:val="26"/>
-        </w:rPr>
-      </w:r>
-      <w:r>
-        <w:rPr>
-          <w:sz w:val="26"/>
-          <w:szCs w:val="26"/>
-        </w:rPr>
-      </w:r>
-      <w:r>
-        <w:rPr>
-          <w:sz w:val="26"/>
-          <w:szCs w:val="26"/>
-        </w:rPr>
-      </w:r>
-      <w:r>
-        <w:rPr>
-          <w:sz w:val="26"/>
-          <w:szCs w:val="26"/>
-        </w:rPr>
-      </w:r>
-      <w:r>
-        <w:rPr>
-          <w:sz w:val="26"/>
-          <w:szCs w:val="26"/>
-        </w:rPr>
+      </w:r>
+      <w:r>
+        <w:rPr>
+          <w:sz w:val="26"/>
+          <w:szCs w:val="26"/>
+        </w:rPr>
+        <w:tab/>
+      </w:r>
+      <w:r>
+        <w:rPr>
+          <w:sz w:val="26"/>
+          <w:szCs w:val="26"/>
+        </w:rPr>
+        <w:tab/>
+      </w:r>
+      <w:r>
+        <w:rPr>
+          <w:sz w:val="26"/>
+          <w:szCs w:val="26"/>
+        </w:rPr>
+        <w:tab/>
+      </w:r>
+      <w:r>
+        <w:rPr>
+          <w:sz w:val="26"/>
+          <w:szCs w:val="26"/>
+        </w:rPr>
+        <w:tab/>
+      </w:r>
+      <w:r>
+        <w:rPr>
+          <w:sz w:val="26"/>
+          <w:szCs w:val="26"/>
+        </w:rPr>
+        <w:tab/>
+      </w:r>
+      <w:r>
+        <w:rPr>
+          <w:sz w:val="26"/>
+          <w:szCs w:val="26"/>
+        </w:rPr>
+        <w:tab/>
+      </w:r>
+      <w:r>
+        <w:rPr>
+          <w:sz w:val="26"/>
+          <w:szCs w:val="26"/>
+        </w:rPr>
+        <w:t xml:space="preserve">John C. </w:t>
+      </w:r>
+      <w:proofErr w:type="spellStart"/>
+      <w:r>
+        <w:rPr>
+          <w:sz w:val="26"/>
+          <w:szCs w:val="26"/>
+        </w:rPr>
+        <w:t>Schleiffarth</w:t>
+      </w:r>
+      <w:proofErr w:type="spellEnd"/>
+      <w:r>
+        <w:rPr>
+          <w:sz w:val="26"/>
+          <w:szCs w:val="26"/>
+        </w:rPr>
+        <w:t>, P.C.</w:t>
       </w:r>
     </w:p>
     <w:p>
@@ -1144,52 +1012,30 @@
       </w:pPr>
       <w:r>
         <w:rPr>
-          <w:sz w:val="26"/>
-          <w:szCs w:val="26"/>
-        </w:rPr>
-        <w:tab/>
-      </w:r>
-      <w:r>
-        <w:rPr>
-          <w:sz w:val="26"/>
-          <w:szCs w:val="26"/>
-        </w:rPr>
-        <w:tab/>
-      </w:r>
-      <w:r>
-        <w:rPr>
-          <w:sz w:val="26"/>
-          <w:szCs w:val="26"/>
-        </w:rPr>
-        <w:tab/>
-      </w:r>
-      <w:r>
-        <w:rPr>
-          <w:sz w:val="26"/>
-          <w:szCs w:val="26"/>
-        </w:rPr>
-        <w:tab/>
-      </w:r>
-      <w:r>
-        <w:rPr>
-          <w:sz w:val="26"/>
-          <w:szCs w:val="26"/>
-        </w:rPr>
-        <w:tab/>
-      </w:r>
-      <w:r>
-        <w:rPr>
-          <w:sz w:val="26"/>
-          <w:szCs w:val="26"/>
-        </w:rPr>
-        <w:tab/>
-      </w:r>
-      <w:r>
-        <w:rPr>
-          <w:sz w:val="26"/>
-          <w:szCs w:val="26"/>
-        </w:rPr>
-        <w:tab/>
+          <w:i/>
+          <w:iCs/>
+          <w:sz w:val="26"/>
+          <w:szCs w:val="26"/>
+          <w:u w:val="single"/>
+        </w:rPr>
+        <w:t xml:space="preserve">                                                                             </w:t>
+      </w:r>
+      <w:r>
+        <w:rPr>
+          <w:i/>
+          <w:iCs/>
+          <w:sz w:val="26"/>
+          <w:szCs w:val="26"/>
+          <w:u w:val="single"/>
+        </w:rPr>
+        <w:t>/s/John Schleiffarth</w:t>
+      </w:r>
+      <w:r>
+        <w:rPr>
+          <w:sz w:val="26"/>
+          <w:szCs w:val="26"/>
+        </w:rPr>
+        <w:t>_________________</w:t>
       </w:r>
     </w:p>
     <w:p>
@@ -1248,13 +1094,7 @@
           <w:szCs w:val="26"/>
         </w:rPr>
         <w:tab/>
-      </w:r>
-      <w:r>
-        <w:rPr>
-          <w:sz w:val="26"/>
-          <w:szCs w:val="26"/>
-        </w:rPr>
-        <w:t>{{</w:t>
+        <w:t xml:space="preserve">John C. </w:t>
       </w:r>
       <w:proofErr w:type="spellStart"/>
       <w:r>
@@ -1262,7 +1102,7 @@
           <w:sz w:val="26"/>
           <w:szCs w:val="26"/>
         </w:rPr>
-        <w:t>attorney_signature_block</w:t>
+        <w:t>Schleiffarth</w:t>
       </w:r>
       <w:proofErr w:type="spellEnd"/>
       <w:r>
@@ -1270,20 +1110,402 @@
           <w:sz w:val="26"/>
           <w:szCs w:val="26"/>
         </w:rPr>
-        <w:t>}}</w:t>
-      </w:r>
-      <w:r>
-        <w:rPr>
-          <w:sz w:val="26"/>
-          <w:szCs w:val="26"/>
-        </w:rPr>
-        <w:t xml:space="preserve"> </w:t>
+        <w:tab/>
+      </w:r>
+      <w:r>
+        <w:rPr>
+          <w:sz w:val="26"/>
+          <w:szCs w:val="26"/>
+        </w:rPr>
+        <w:tab/>
+        <w:t>#63222</w:t>
       </w:r>
     </w:p>
     <w:p>
       <w:pPr>
         <w:jc w:val="both"/>
         <w:rPr>
+          <w:sz w:val="26"/>
+          <w:szCs w:val="26"/>
+        </w:rPr>
+      </w:pPr>
+      <w:r>
+        <w:rPr>
+          <w:sz w:val="26"/>
+          <w:szCs w:val="26"/>
+        </w:rPr>
+        <w:tab/>
+      </w:r>
+      <w:r>
+        <w:rPr>
+          <w:sz w:val="26"/>
+          <w:szCs w:val="26"/>
+        </w:rPr>
+        <w:tab/>
+      </w:r>
+      <w:r>
+        <w:rPr>
+          <w:sz w:val="26"/>
+          <w:szCs w:val="26"/>
+        </w:rPr>
+        <w:tab/>
+      </w:r>
+      <w:r>
+        <w:rPr>
+          <w:sz w:val="26"/>
+          <w:szCs w:val="26"/>
+        </w:rPr>
+        <w:tab/>
+      </w:r>
+      <w:r>
+        <w:rPr>
+          <w:sz w:val="26"/>
+          <w:szCs w:val="26"/>
+        </w:rPr>
+        <w:tab/>
+      </w:r>
+      <w:r>
+        <w:rPr>
+          <w:sz w:val="26"/>
+          <w:szCs w:val="26"/>
+        </w:rPr>
+        <w:tab/>
+      </w:r>
+      <w:r>
+        <w:rPr>
+          <w:sz w:val="26"/>
+          <w:szCs w:val="26"/>
+        </w:rPr>
+        <w:tab/>
+        <w:t xml:space="preserve">Heidi Leopold </w:t>
+      </w:r>
+      <w:r>
+        <w:rPr>
+          <w:sz w:val="26"/>
+          <w:szCs w:val="26"/>
+        </w:rPr>
+        <w:tab/>
+      </w:r>
+      <w:r>
+        <w:rPr>
+          <w:sz w:val="26"/>
+          <w:szCs w:val="26"/>
+        </w:rPr>
+        <w:tab/>
+        <w:t>#40473</w:t>
+      </w:r>
+    </w:p>
+    <w:p>
+      <w:pPr>
+        <w:jc w:val="both"/>
+        <w:rPr>
+          <w:sz w:val="26"/>
+          <w:szCs w:val="26"/>
+        </w:rPr>
+      </w:pPr>
+      <w:r>
+        <w:rPr>
+          <w:sz w:val="26"/>
+          <w:szCs w:val="26"/>
+        </w:rPr>
+        <w:tab/>
+      </w:r>
+      <w:r>
+        <w:rPr>
+          <w:sz w:val="26"/>
+          <w:szCs w:val="26"/>
+        </w:rPr>
+        <w:tab/>
+      </w:r>
+      <w:r>
+        <w:rPr>
+          <w:sz w:val="26"/>
+          <w:szCs w:val="26"/>
+        </w:rPr>
+        <w:tab/>
+      </w:r>
+      <w:r>
+        <w:rPr>
+          <w:sz w:val="26"/>
+          <w:szCs w:val="26"/>
+        </w:rPr>
+        <w:tab/>
+      </w:r>
+      <w:r>
+        <w:rPr>
+          <w:sz w:val="26"/>
+          <w:szCs w:val="26"/>
+        </w:rPr>
+        <w:tab/>
+      </w:r>
+      <w:r>
+        <w:rPr>
+          <w:sz w:val="26"/>
+          <w:szCs w:val="26"/>
+        </w:rPr>
+        <w:tab/>
+      </w:r>
+      <w:r>
+        <w:rPr>
+          <w:sz w:val="26"/>
+          <w:szCs w:val="26"/>
+        </w:rPr>
+        <w:tab/>
+        <w:t xml:space="preserve">120 S. Central Ave., Ste. 1550 </w:t>
+      </w:r>
+    </w:p>
+    <w:p>
+      <w:pPr>
+        <w:jc w:val="both"/>
+        <w:rPr>
+          <w:sz w:val="26"/>
+          <w:szCs w:val="26"/>
+        </w:rPr>
+      </w:pPr>
+      <w:r>
+        <w:rPr>
+          <w:sz w:val="26"/>
+          <w:szCs w:val="26"/>
+        </w:rPr>
+        <w:tab/>
+      </w:r>
+      <w:r>
+        <w:rPr>
+          <w:sz w:val="26"/>
+          <w:szCs w:val="26"/>
+        </w:rPr>
+        <w:tab/>
+      </w:r>
+      <w:r>
+        <w:rPr>
+          <w:sz w:val="26"/>
+          <w:szCs w:val="26"/>
+        </w:rPr>
+        <w:tab/>
+      </w:r>
+      <w:r>
+        <w:rPr>
+          <w:sz w:val="26"/>
+          <w:szCs w:val="26"/>
+        </w:rPr>
+        <w:tab/>
+      </w:r>
+      <w:r>
+        <w:rPr>
+          <w:sz w:val="26"/>
+          <w:szCs w:val="26"/>
+        </w:rPr>
+        <w:tab/>
+      </w:r>
+      <w:r>
+        <w:rPr>
+          <w:sz w:val="26"/>
+          <w:szCs w:val="26"/>
+        </w:rPr>
+        <w:tab/>
+      </w:r>
+      <w:r>
+        <w:rPr>
+          <w:sz w:val="26"/>
+          <w:szCs w:val="26"/>
+        </w:rPr>
+        <w:tab/>
+        <w:t xml:space="preserve">Clayton, MO 63105 </w:t>
+      </w:r>
+    </w:p>
+    <w:p>
+      <w:pPr>
+        <w:jc w:val="both"/>
+        <w:rPr>
+          <w:sz w:val="26"/>
+          <w:szCs w:val="26"/>
+        </w:rPr>
+      </w:pPr>
+      <w:r>
+        <w:rPr>
+          <w:sz w:val="26"/>
+          <w:szCs w:val="26"/>
+        </w:rPr>
+        <w:tab/>
+      </w:r>
+      <w:r>
+        <w:rPr>
+          <w:sz w:val="26"/>
+          <w:szCs w:val="26"/>
+        </w:rPr>
+        <w:tab/>
+      </w:r>
+      <w:r>
+        <w:rPr>
+          <w:sz w:val="26"/>
+          <w:szCs w:val="26"/>
+        </w:rPr>
+        <w:tab/>
+      </w:r>
+      <w:r>
+        <w:rPr>
+          <w:sz w:val="26"/>
+          <w:szCs w:val="26"/>
+        </w:rPr>
+        <w:tab/>
+      </w:r>
+      <w:r>
+        <w:rPr>
+          <w:sz w:val="26"/>
+          <w:szCs w:val="26"/>
+        </w:rPr>
+        <w:tab/>
+      </w:r>
+      <w:r>
+        <w:rPr>
+          <w:sz w:val="26"/>
+          <w:szCs w:val="26"/>
+        </w:rPr>
+        <w:tab/>
+      </w:r>
+      <w:r>
+        <w:rPr>
+          <w:sz w:val="26"/>
+          <w:szCs w:val="26"/>
+        </w:rPr>
+        <w:tab/>
+        <w:t>Telephone: 314-561-9690</w:t>
+      </w:r>
+    </w:p>
+    <w:p>
+      <w:pPr>
+        <w:jc w:val="both"/>
+        <w:rPr>
+          <w:sz w:val="26"/>
+          <w:szCs w:val="26"/>
+        </w:rPr>
+      </w:pPr>
+      <w:r>
+        <w:rPr>
+          <w:sz w:val="26"/>
+          <w:szCs w:val="26"/>
+        </w:rPr>
+        <w:tab/>
+      </w:r>
+      <w:r>
+        <w:rPr>
+          <w:sz w:val="26"/>
+          <w:szCs w:val="26"/>
+        </w:rPr>
+        <w:tab/>
+      </w:r>
+      <w:r>
+        <w:rPr>
+          <w:sz w:val="26"/>
+          <w:szCs w:val="26"/>
+        </w:rPr>
+        <w:tab/>
+      </w:r>
+      <w:r>
+        <w:rPr>
+          <w:sz w:val="26"/>
+          <w:szCs w:val="26"/>
+        </w:rPr>
+        <w:tab/>
+      </w:r>
+      <w:r>
+        <w:rPr>
+          <w:sz w:val="26"/>
+          <w:szCs w:val="26"/>
+        </w:rPr>
+        <w:tab/>
+      </w:r>
+      <w:r>
+        <w:rPr>
+          <w:sz w:val="26"/>
+          <w:szCs w:val="26"/>
+        </w:rPr>
+        <w:tab/>
+      </w:r>
+      <w:r>
+        <w:rPr>
+          <w:sz w:val="26"/>
+          <w:szCs w:val="26"/>
+        </w:rPr>
+        <w:tab/>
+        <w:t>Facsimile: 314-596-0658</w:t>
+      </w:r>
+    </w:p>
+    <w:p>
+      <w:pPr>
+        <w:jc w:val="both"/>
+        <w:rPr>
+          <w:sz w:val="26"/>
+          <w:szCs w:val="26"/>
+        </w:rPr>
+      </w:pPr>
+      <w:r>
+        <w:rPr>
+          <w:sz w:val="26"/>
+          <w:szCs w:val="26"/>
+        </w:rPr>
+        <w:tab/>
+      </w:r>
+      <w:r>
+        <w:rPr>
+          <w:sz w:val="26"/>
+          <w:szCs w:val="26"/>
+        </w:rPr>
+        <w:tab/>
+      </w:r>
+      <w:r>
+        <w:rPr>
+          <w:sz w:val="26"/>
+          <w:szCs w:val="26"/>
+        </w:rPr>
+        <w:tab/>
+      </w:r>
+      <w:r>
+        <w:rPr>
+          <w:sz w:val="26"/>
+          <w:szCs w:val="26"/>
+        </w:rPr>
+        <w:tab/>
+      </w:r>
+      <w:r>
+        <w:rPr>
+          <w:sz w:val="26"/>
+          <w:szCs w:val="26"/>
+        </w:rPr>
+        <w:tab/>
+      </w:r>
+      <w:r>
+        <w:rPr>
+          <w:sz w:val="26"/>
+          <w:szCs w:val="26"/>
+        </w:rPr>
+        <w:tab/>
+      </w:r>
+      <w:r>
+        <w:rPr>
+          <w:sz w:val="26"/>
+          <w:szCs w:val="26"/>
+        </w:rPr>
+        <w:tab/>
+        <w:t xml:space="preserve">Email: </w:t>
+      </w:r>
+      <w:hyperlink r:id="rId8" w:history="1">
+        <w:r>
+          <w:rPr>
+            <w:rStyle w:val="Hyperlink"/>
+            <w:color w:val="auto"/>
+            <w:sz w:val="26"/>
+            <w:szCs w:val="26"/>
+            <w:u w:val="none"/>
+          </w:rPr>
+          <w:t>john@jcsattorney.com</w:t>
+        </w:r>
+      </w:hyperlink>
+    </w:p>
+    <w:p>
+      <w:pPr>
+        <w:jc w:val="both"/>
+        <w:rPr>
           <w:i/>
           <w:sz w:val="26"/>
           <w:szCs w:val="26"/>
@@ -1344,25 +1566,19 @@
           <w:sz w:val="26"/>
           <w:szCs w:val="26"/>
         </w:rPr>
-        <w:t xml:space="preserve">Attorney for </w:t>
-      </w:r>
+        <w:t xml:space="preserve">Attorney for Defendant </w:t>
+      </w:r>
+    </w:p>
+    <w:p>
+      <w:pPr>
+        <w:jc w:val="both"/>
+        <w:rPr>
+          <w:i/>
+          <w:sz w:val="26"/>
+          <w:szCs w:val="26"/>
+        </w:rPr>
+      </w:pPr>
       <w:bookmarkStart w:id="0" w:name="_Hlk48213377"/>
-      <w:r>
-        <w:rPr>
-          <w:i/>
-          <w:sz w:val="26"/>
-          <w:szCs w:val="26"/>
-        </w:rPr>
-        <w:t>Defenda</w:t>
-      </w:r>
-      <w:r>
-        <w:rPr>
-          <w:i/>
-          <w:sz w:val="26"/>
-          <w:szCs w:val="26"/>
-        </w:rPr>
-        <w:t>nt</w:t>
-      </w:r>
     </w:p>
     <w:p>
       <w:pPr>
@@ -1419,6 +1635,7 @@
           <w:sz w:val="26"/>
           <w:szCs w:val="26"/>
         </w:rPr>
+        <w:lastRenderedPageBreak/>
         <w:t>The</w:t>
       </w:r>
       <w:r>
